--- a/Small Partner2.docx
+++ b/Small Partner2.docx
@@ -130,8 +130,6 @@
         </w:rPr>
         <w:t>, an alternative, cross-platform programming interface for EOS.</w:t>
       </w:r>
-      <w:bookmarkStart w:id="0" w:name="_GoBack"/>
-      <w:bookmarkEnd w:id="0"/>
     </w:p>
     <w:p>
       <w:pPr>
@@ -248,7 +246,25 @@
           <w:color w:val="333333"/>
           <w:lang w:val="en-US"/>
         </w:rPr>
-        <w:t xml:space="preserve">Consultation services for companies seriously considering building or migrating their large-scale businesses to EOS (e.g. </w:t>
+        <w:t>Consulta</w:t>
+      </w:r>
+      <w:r>
+        <w:rPr>
+          <w:rStyle w:val="md-line"/>
+          <w:rFonts w:ascii="Helvetica" w:hAnsi="Helvetica" w:cs="Helvetica"/>
+          <w:color w:val="333333"/>
+          <w:lang w:val="en-US"/>
+        </w:rPr>
+        <w:t>ncy</w:t>
+      </w:r>
+      <w:r>
+        <w:rPr>
+          <w:rStyle w:val="md-line"/>
+          <w:rFonts w:ascii="Helvetica" w:hAnsi="Helvetica" w:cs="Helvetica"/>
+          <w:color w:val="333333"/>
+          <w:lang w:val="en-US"/>
+        </w:rPr>
+        <w:t xml:space="preserve"> services for companies seriously considering building or migrating their large-scale businesses to EOS (e.g. </w:t>
       </w:r>
       <w:hyperlink r:id="rId9" w:history="1">
         <w:r>
@@ -313,6 +329,8 @@
         </w:rPr>
         <w:t>).</w:t>
       </w:r>
+      <w:bookmarkStart w:id="0" w:name="_GoBack"/>
+      <w:bookmarkEnd w:id="0"/>
     </w:p>
     <w:p>
       <w:pPr>

--- a/Small Partner2.docx
+++ b/Small Partner2.docx
@@ -7,54 +7,82 @@
         <w:pStyle w:val="NormalWeb"/>
         <w:spacing w:before="450" w:beforeAutospacing="0" w:after="192" w:afterAutospacing="0"/>
         <w:rPr>
-          <w:rFonts w:ascii="Helvetica" w:hAnsi="Helvetica" w:cs="Helvetica"/>
-          <w:color w:val="333333"/>
-          <w:lang w:val="en-US"/>
-        </w:rPr>
-      </w:pPr>
-      <w:r>
-        <w:rPr>
           <w:rStyle w:val="md-expand"/>
           <w:rFonts w:ascii="Helvetica" w:hAnsi="Helvetica" w:cs="Helvetica"/>
           <w:color w:val="333333"/>
         </w:rPr>
-        <w:fldChar w:fldCharType="begin"/>
-      </w:r>
-      <w:r>
-        <w:rPr>
-          <w:rStyle w:val="md-expand"/>
-          <w:rFonts w:ascii="Helvetica" w:hAnsi="Helvetica" w:cs="Helvetica"/>
-          <w:color w:val="333333"/>
-          <w:lang w:val="en-US"/>
-        </w:rPr>
-        <w:instrText xml:space="preserve"> HYPERLINK "http://tokenika.io/" </w:instrText>
-      </w:r>
-      <w:r>
-        <w:rPr>
-          <w:rStyle w:val="md-expand"/>
-          <w:rFonts w:ascii="Helvetica" w:hAnsi="Helvetica" w:cs="Helvetica"/>
-          <w:color w:val="333333"/>
-        </w:rPr>
-        <w:fldChar w:fldCharType="separate"/>
-      </w:r>
-      <w:r>
-        <w:rPr>
-          <w:rStyle w:val="Hyperlink"/>
-          <w:rFonts w:ascii="Helvetica" w:hAnsi="Helvetica" w:cs="Helvetica"/>
-          <w:color w:val="4183C4"/>
-          <w:u w:val="none"/>
-          <w:lang w:val="en-US"/>
-        </w:rPr>
-        <w:t>Tokenika</w:t>
-      </w:r>
-      <w:r>
-        <w:rPr>
-          <w:rStyle w:val="md-expand"/>
-          <w:rFonts w:ascii="Helvetica" w:hAnsi="Helvetica" w:cs="Helvetica"/>
-          <w:color w:val="333333"/>
-        </w:rPr>
-        <w:fldChar w:fldCharType="end"/>
-      </w:r>
+      </w:pPr>
+      <w:r>
+        <w:rPr>
+          <w:rFonts w:ascii="Helvetica" w:hAnsi="Helvetica" w:cs="Helvetica"/>
+          <w:noProof/>
+          <w:color w:val="333333"/>
+        </w:rPr>
+        <w:drawing>
+          <wp:inline distT="0" distB="0" distL="0" distR="0" wp14:anchorId="735854C7" wp14:editId="7A62561B">
+            <wp:extent cx="5731510" cy="1891665"/>
+            <wp:effectExtent l="0" t="0" r="2540" b="0"/>
+            <wp:docPr id="2" name="Picture 2"/>
+            <wp:cNvGraphicFramePr>
+              <a:graphicFrameLocks xmlns:a="http://schemas.openxmlformats.org/drawingml/2006/main" noChangeAspect="1"/>
+            </wp:cNvGraphicFramePr>
+            <a:graphic xmlns:a="http://schemas.openxmlformats.org/drawingml/2006/main">
+              <a:graphicData uri="http://schemas.openxmlformats.org/drawingml/2006/picture">
+                <pic:pic xmlns:pic="http://schemas.openxmlformats.org/drawingml/2006/picture">
+                  <pic:nvPicPr>
+                    <pic:cNvPr id="2" name="tokenika_logo.png"/>
+                    <pic:cNvPicPr/>
+                  </pic:nvPicPr>
+                  <pic:blipFill>
+                    <a:blip r:embed="rId5">
+                      <a:extLst>
+                        <a:ext uri="{28A0092B-C50C-407E-A947-70E740481C1C}">
+                          <a14:useLocalDpi xmlns:a14="http://schemas.microsoft.com/office/drawing/2010/main" val="0"/>
+                        </a:ext>
+                      </a:extLst>
+                    </a:blip>
+                    <a:stretch>
+                      <a:fillRect/>
+                    </a:stretch>
+                  </pic:blipFill>
+                  <pic:spPr>
+                    <a:xfrm>
+                      <a:off x="0" y="0"/>
+                      <a:ext cx="5731510" cy="1891665"/>
+                    </a:xfrm>
+                    <a:prstGeom prst="rect">
+                      <a:avLst/>
+                    </a:prstGeom>
+                  </pic:spPr>
+                </pic:pic>
+              </a:graphicData>
+            </a:graphic>
+          </wp:inline>
+        </w:drawing>
+      </w:r>
+    </w:p>
+    <w:p>
+      <w:pPr>
+        <w:pStyle w:val="NormalWeb"/>
+        <w:spacing w:before="450" w:beforeAutospacing="0" w:after="192" w:afterAutospacing="0"/>
+        <w:rPr>
+          <w:rFonts w:ascii="Helvetica" w:hAnsi="Helvetica" w:cs="Helvetica"/>
+          <w:color w:val="333333"/>
+          <w:lang w:val="en-US"/>
+        </w:rPr>
+      </w:pPr>
+      <w:hyperlink r:id="rId6" w:history="1">
+        <w:r>
+          <w:rPr>
+            <w:rStyle w:val="Hyperlink"/>
+            <w:rFonts w:ascii="Helvetica" w:hAnsi="Helvetica" w:cs="Helvetica"/>
+            <w:color w:val="4183C4"/>
+            <w:u w:val="none"/>
+            <w:lang w:val="en-US"/>
+          </w:rPr>
+          <w:t>Tokenika</w:t>
+        </w:r>
+      </w:hyperlink>
       <w:r>
         <w:rPr>
           <w:rStyle w:val="md-line"/>
@@ -109,7 +137,7 @@
         </w:rPr>
         <w:t xml:space="preserve">EOS development tools, including </w:t>
       </w:r>
-      <w:hyperlink r:id="rId5" w:history="1">
+      <w:hyperlink r:id="rId7" w:history="1">
         <w:r>
           <w:rPr>
             <w:rStyle w:val="Hyperlink"/>
@@ -155,7 +183,7 @@
         </w:rPr>
         <w:t xml:space="preserve">Building our own in-house expertise, as well as partnering with established IT companies interested in entering the blockchain domain (e.g. </w:t>
       </w:r>
-      <w:hyperlink r:id="rId6" w:history="1">
+      <w:hyperlink r:id="rId8" w:history="1">
         <w:proofErr w:type="spellStart"/>
         <w:r>
           <w:rPr>
@@ -178,7 +206,7 @@
         </w:rPr>
         <w:t xml:space="preserve">, </w:t>
       </w:r>
-      <w:hyperlink r:id="rId7" w:history="1">
+      <w:hyperlink r:id="rId9" w:history="1">
         <w:proofErr w:type="spellStart"/>
         <w:r>
           <w:rPr>
@@ -201,7 +229,7 @@
         </w:rPr>
         <w:t xml:space="preserve">, </w:t>
       </w:r>
-      <w:hyperlink r:id="rId8" w:history="1">
+      <w:hyperlink r:id="rId10" w:history="1">
         <w:proofErr w:type="spellStart"/>
         <w:r>
           <w:rPr>
@@ -266,7 +294,7 @@
         </w:rPr>
         <w:t xml:space="preserve"> services for companies seriously considering building or migrating their large-scale businesses to EOS (e.g. </w:t>
       </w:r>
-      <w:hyperlink r:id="rId9" w:history="1">
+      <w:hyperlink r:id="rId11" w:history="1">
         <w:r>
           <w:rPr>
             <w:rStyle w:val="Hyperlink"/>
@@ -287,7 +315,7 @@
         </w:rPr>
         <w:t xml:space="preserve">, </w:t>
       </w:r>
-      <w:hyperlink r:id="rId10" w:history="1">
+      <w:hyperlink r:id="rId12" w:history="1">
         <w:r>
           <w:rPr>
             <w:rStyle w:val="Hyperlink"/>
@@ -308,7 +336,7 @@
         </w:rPr>
         <w:t xml:space="preserve">, </w:t>
       </w:r>
-      <w:hyperlink r:id="rId11" w:history="1">
+      <w:hyperlink r:id="rId13" w:history="1">
         <w:r>
           <w:rPr>
             <w:rStyle w:val="Hyperlink"/>
@@ -329,8 +357,6 @@
         </w:rPr>
         <w:t>).</w:t>
       </w:r>
-      <w:bookmarkStart w:id="0" w:name="_GoBack"/>
-      <w:bookmarkEnd w:id="0"/>
     </w:p>
     <w:p>
       <w:pPr>
@@ -355,7 +381,7 @@
         </w:rPr>
         <w:t xml:space="preserve">Building relationships with VC funds interested in investing in blockchain-based startups utilizing EOS (e.g. </w:t>
       </w:r>
-      <w:hyperlink r:id="rId12" w:history="1">
+      <w:hyperlink r:id="rId14" w:history="1">
         <w:r>
           <w:rPr>
             <w:rStyle w:val="Hyperlink"/>
@@ -400,7 +426,7 @@
         </w:rPr>
         <w:t xml:space="preserve">Presenting EOS at high-profile events (e.g. </w:t>
       </w:r>
-      <w:hyperlink r:id="rId13" w:history="1">
+      <w:hyperlink r:id="rId15" w:history="1">
         <w:r>
           <w:rPr>
             <w:rStyle w:val="Hyperlink"/>
@@ -421,8 +447,7 @@
         </w:rPr>
         <w:t xml:space="preserve"> in Warsaw) and several meetups both in Poland (e.g. </w:t>
       </w:r>
-      <w:hyperlink r:id="rId14" w:history="1">
-        <w:proofErr w:type="spellStart"/>
+      <w:hyperlink r:id="rId16" w:history="1">
         <w:r>
           <w:rPr>
             <w:rStyle w:val="Hyperlink"/>
@@ -432,7 +457,6 @@
           </w:rPr>
           <w:t>Warsaw</w:t>
         </w:r>
-        <w:proofErr w:type="spellEnd"/>
       </w:hyperlink>
       <w:r>
         <w:rPr>
@@ -442,8 +466,7 @@
         </w:rPr>
         <w:t xml:space="preserve">, </w:t>
       </w:r>
-      <w:hyperlink r:id="rId15" w:history="1">
-        <w:proofErr w:type="spellStart"/>
+      <w:hyperlink r:id="rId17" w:history="1">
         <w:r>
           <w:rPr>
             <w:rStyle w:val="Hyperlink"/>
@@ -453,7 +476,6 @@
           </w:rPr>
           <w:t>Wroclaw</w:t>
         </w:r>
-        <w:proofErr w:type="spellEnd"/>
       </w:hyperlink>
       <w:r>
         <w:rPr>
@@ -463,8 +485,7 @@
         </w:rPr>
         <w:t xml:space="preserve">, </w:t>
       </w:r>
-      <w:hyperlink r:id="rId16" w:history="1">
-        <w:proofErr w:type="spellStart"/>
+      <w:hyperlink r:id="rId18" w:history="1">
         <w:r>
           <w:rPr>
             <w:rStyle w:val="Hyperlink"/>
@@ -474,7 +495,6 @@
           </w:rPr>
           <w:t>Lodz</w:t>
         </w:r>
-        <w:proofErr w:type="spellEnd"/>
       </w:hyperlink>
       <w:r>
         <w:rPr>
@@ -482,27 +502,9 @@
           <w:rFonts w:ascii="Helvetica" w:hAnsi="Helvetica" w:cs="Helvetica"/>
           <w:color w:val="333333"/>
         </w:rPr>
-        <w:t>) &amp; Europe (</w:t>
-      </w:r>
-      <w:proofErr w:type="spellStart"/>
-      <w:r>
-        <w:rPr>
-          <w:rStyle w:val="md-line"/>
-          <w:rFonts w:ascii="Helvetica" w:hAnsi="Helvetica" w:cs="Helvetica"/>
-          <w:color w:val="333333"/>
-        </w:rPr>
-        <w:t>e.g</w:t>
-      </w:r>
-      <w:proofErr w:type="spellEnd"/>
-      <w:r>
-        <w:rPr>
-          <w:rStyle w:val="md-line"/>
-          <w:rFonts w:ascii="Helvetica" w:hAnsi="Helvetica" w:cs="Helvetica"/>
-          <w:color w:val="333333"/>
-        </w:rPr>
-        <w:t xml:space="preserve">. </w:t>
-      </w:r>
-      <w:hyperlink r:id="rId17" w:history="1">
+        <w:t xml:space="preserve">) &amp; Europe (e.g. </w:t>
+      </w:r>
+      <w:hyperlink r:id="rId19" w:history="1">
         <w:r>
           <w:rPr>
             <w:rStyle w:val="Hyperlink"/>
@@ -545,7 +547,7 @@
         </w:rPr>
         <w:t xml:space="preserve">Active on social media: </w:t>
       </w:r>
-      <w:hyperlink r:id="rId18" w:history="1">
+      <w:hyperlink r:id="rId20" w:history="1">
         <w:r>
           <w:rPr>
             <w:rStyle w:val="Hyperlink"/>
@@ -566,7 +568,7 @@
         </w:rPr>
         <w:t xml:space="preserve">, </w:t>
       </w:r>
-      <w:hyperlink r:id="rId19" w:history="1">
+      <w:hyperlink r:id="rId21" w:history="1">
         <w:r>
           <w:rPr>
             <w:rStyle w:val="Hyperlink"/>
@@ -587,7 +589,7 @@
         </w:rPr>
         <w:t xml:space="preserve"> &amp; </w:t>
       </w:r>
-      <w:hyperlink r:id="rId20" w:history="1">
+      <w:hyperlink r:id="rId22" w:history="1">
         <w:r>
           <w:rPr>
             <w:rStyle w:val="Hyperlink"/>
@@ -628,7 +630,7 @@
         </w:rPr>
         <w:t xml:space="preserve">Apart from that, we've set out to create our own EOS dApp taking advantage of the opportunities created by </w:t>
       </w:r>
-      <w:hyperlink r:id="rId21" w:history="1">
+      <w:hyperlink r:id="rId23" w:history="1">
         <w:r>
           <w:rPr>
             <w:rStyle w:val="Hyperlink"/>
@@ -669,7 +671,7 @@
         </w:rPr>
         <w:t xml:space="preserve">Why are we making all those contributions? Our main medium-term goal is gaining reputation and getting elected as an EOS witness. We have the experience &amp; infrastructure required for this role thanks to close partnership with a successful </w:t>
       </w:r>
-      <w:hyperlink r:id="rId22" w:history="1">
+      <w:hyperlink r:id="rId24" w:history="1">
         <w:r>
           <w:rPr>
             <w:rStyle w:val="Hyperlink"/>
@@ -696,8 +698,6 @@
         <w:pStyle w:val="NormalWeb"/>
         <w:spacing w:before="192" w:beforeAutospacing="0" w:after="192" w:afterAutospacing="0"/>
         <w:rPr>
-          <w:rFonts w:ascii="Helvetica" w:hAnsi="Helvetica" w:cs="Helvetica"/>
-          <w:color w:val="333333"/>
           <w:lang w:val="en-US"/>
         </w:rPr>
       </w:pPr>
@@ -730,17 +730,12 @@
         </w:rPr>
         <w:t xml:space="preserve"> on-boarding activity and give our actions proper backing &amp; structure.</w:t>
       </w:r>
-    </w:p>
-    <w:p>
-      <w:pPr>
-        <w:rPr>
-          <w:lang w:val="en-US"/>
-        </w:rPr>
-      </w:pPr>
+      <w:bookmarkStart w:id="0" w:name="_GoBack"/>
+      <w:bookmarkEnd w:id="0"/>
     </w:p>
     <w:sectPr>
       <w:pgSz w:w="11906" w:h="16838"/>
-      <w:pgMar w:top="1440" w:right="1440" w:bottom="1440" w:left="1440" w:header="708" w:footer="708" w:gutter="0"/>
+      <w:pgMar w:top="1134" w:right="1440" w:bottom="1304" w:left="1440" w:header="709" w:footer="709" w:gutter="0"/>
       <w:cols w:space="708"/>
       <w:docGrid w:linePitch="360"/>
     </w:sectPr>
@@ -1680,7 +1675,6 @@
     <w:name w:val="Normal (Web)"/>
     <w:basedOn w:val="Normal"/>
     <w:uiPriority w:val="99"/>
-    <w:semiHidden/>
     <w:unhideWhenUsed/>
     <w:rsid w:val="006E7D1D"/>
     <w:pPr>
